--- a/Otchyot_Po_Veb-Programmirovaniyu_1.docx
+++ b/Otchyot_Po_Veb-Programmirovaniyu_1.docx
@@ -110,29 +110,7 @@
           <w:sz w:val="28"/>
           <w:shd w:fill="auto" w:val="clear"/>
         </w:rPr>
-        <w:t xml:space="preserve">установить </w:t>
-      </w:r>
-      <w:r>
-        <w:rPr>
-          <w:rFonts w:ascii="Times New Roman" w:hAnsi="Times New Roman" w:cs="Times New Roman" w:eastAsia="Times New Roman"/>
-          <w:color w:val="auto"/>
-          <w:spacing w:val="0"/>
-          <w:position w:val="0"/>
-          <w:sz w:val="28"/>
-          <w:shd w:fill="auto" w:val="clear"/>
-        </w:rPr>
-        <w:t xml:space="preserve">NVM</w:t>
-      </w:r>
-      <w:r>
-        <w:rPr>
-          <w:rFonts w:ascii="Times New Roman" w:hAnsi="Times New Roman" w:cs="Times New Roman" w:eastAsia="Times New Roman"/>
-          <w:color w:val="auto"/>
-          <w:spacing w:val="0"/>
-          <w:position w:val="0"/>
-          <w:sz w:val="28"/>
-          <w:shd w:fill="auto" w:val="clear"/>
-        </w:rPr>
-        <w:t xml:space="preserve">;</w:t>
+        <w:t xml:space="preserve">установить NVM;</w:t>
       </w:r>
     </w:p>
     <w:p>
@@ -315,7 +293,7 @@
         <w:r>
           <w:rPr>
             <w:rFonts w:ascii="Consolas" w:hAnsi="Consolas" w:cs="Consolas" w:eastAsia="Consolas"/>
-            <w:color w:val="24292F"/>
+            <w:color w:val="0000FF"/>
             <w:spacing w:val="0"/>
             <w:position w:val="0"/>
             <w:sz w:val="28"/>
@@ -438,8 +416,8 @@
         </w:rPr>
       </w:pPr>
       <w:r>
-        <w:object w:dxaOrig="8670" w:dyaOrig="6315">
-          <v:rect xmlns:o="urn:schemas-microsoft-com:office:office" xmlns:v="urn:schemas-microsoft-com:vml" id="rectole0000000000" style="width:433.500000pt;height:315.750000pt" o:preferrelative="t" o:ole="">
+        <w:object w:dxaOrig="8787" w:dyaOrig="6398">
+          <v:rect xmlns:o="urn:schemas-microsoft-com:office:office" xmlns:v="urn:schemas-microsoft-com:vml" id="rectole0000000000" style="width:439.350000pt;height:319.900000pt" o:preferrelative="t" o:ole="">
             <o:lock v:ext="edit"/>
             <v:imagedata xmlns:r="http://schemas.openxmlformats.org/officeDocument/2006/relationships" r:id="docRId2" o:title=""/>
           </v:rect>
@@ -560,29 +538,17 @@
           <w:shd w:fill="auto" w:val="clear"/>
         </w:rPr>
         <w:tab/>
-        <w:t xml:space="preserve">В случае если </w:t>
-      </w:r>
-      <w:r>
-        <w:rPr>
-          <w:rFonts w:ascii="Times New Roman" w:hAnsi="Times New Roman" w:cs="Times New Roman" w:eastAsia="Times New Roman"/>
-          <w:color w:val="auto"/>
-          <w:spacing w:val="0"/>
-          <w:position w:val="0"/>
-          <w:sz w:val="28"/>
-          <w:shd w:fill="auto" w:val="clear"/>
-        </w:rPr>
-        <w:t xml:space="preserve">node </w:t>
-      </w:r>
-      <w:r>
-        <w:rPr>
-          <w:rFonts w:ascii="Times New Roman" w:hAnsi="Times New Roman" w:cs="Times New Roman" w:eastAsia="Times New Roman"/>
-          <w:color w:val="auto"/>
-          <w:spacing w:val="0"/>
-          <w:position w:val="0"/>
-          <w:sz w:val="28"/>
-          <w:shd w:fill="auto" w:val="clear"/>
-        </w:rPr>
-        <w:t xml:space="preserve">не установлен(а он и не будет установлен) нужно будет прописать в консоль следующую команду </w:t>
+      </w:r>
+      <w:r>
+        <w:rPr>
+          <w:rFonts w:ascii="Times New Roman" w:hAnsi="Times New Roman" w:cs="Times New Roman" w:eastAsia="Times New Roman"/>
+          <w:color w:val="auto"/>
+          <w:spacing w:val="0"/>
+          <w:position w:val="0"/>
+          <w:sz w:val="28"/>
+          <w:shd w:fill="auto" w:val="clear"/>
+        </w:rPr>
+        <w:t xml:space="preserve">В случае если node не установлен(а он и не будет установлен) нужно будет прописать в консоль следующую команду </w:t>
       </w:r>
       <w:r>
         <w:rPr>
@@ -605,51 +571,7 @@
           <w:sz w:val="28"/>
           <w:shd w:fill="auto" w:val="clear"/>
         </w:rPr>
-        <w:t xml:space="preserve">(вместо </w:t>
-      </w:r>
-      <w:r>
-        <w:rPr>
-          <w:rFonts w:ascii="Times New Roman" w:hAnsi="Times New Roman" w:cs="Times New Roman" w:eastAsia="Times New Roman"/>
-          <w:color w:val="auto"/>
-          <w:spacing w:val="0"/>
-          <w:position w:val="0"/>
-          <w:sz w:val="28"/>
-          <w:shd w:fill="auto" w:val="clear"/>
-        </w:rPr>
-        <w:t xml:space="preserve">&lt;version&gt;</w:t>
-      </w:r>
-      <w:r>
-        <w:rPr>
-          <w:rFonts w:ascii="Times New Roman" w:hAnsi="Times New Roman" w:cs="Times New Roman" w:eastAsia="Times New Roman"/>
-          <w:color w:val="auto"/>
-          <w:spacing w:val="0"/>
-          <w:position w:val="0"/>
-          <w:sz w:val="28"/>
-          <w:shd w:fill="auto" w:val="clear"/>
-        </w:rPr>
-        <w:t xml:space="preserve"> написать интересующую вас версию)</w:t>
-      </w:r>
-      <w:r>
-        <w:rPr>
-          <w:rFonts w:ascii="Times New Roman" w:hAnsi="Times New Roman" w:cs="Times New Roman" w:eastAsia="Times New Roman"/>
-          <w:color w:val="auto"/>
-          <w:spacing w:val="0"/>
-          <w:position w:val="0"/>
-          <w:sz w:val="28"/>
-          <w:shd w:fill="auto" w:val="clear"/>
-        </w:rPr>
-        <w:t xml:space="preserve">.</w:t>
-      </w:r>
-      <w:r>
-        <w:rPr>
-          <w:rFonts w:ascii="Times New Roman" w:hAnsi="Times New Roman" w:cs="Times New Roman" w:eastAsia="Times New Roman"/>
-          <w:color w:val="auto"/>
-          <w:spacing w:val="0"/>
-          <w:position w:val="0"/>
-          <w:sz w:val="28"/>
-          <w:shd w:fill="auto" w:val="clear"/>
-        </w:rPr>
-        <w:t xml:space="preserve"> Затем чтобы использовать напишите </w:t>
+        <w:t xml:space="preserve">(вместо &lt;version&gt; написать интересующую вас версию). Затем чтобы использовать напишите </w:t>
       </w:r>
       <w:r>
         <w:rPr>
@@ -688,29 +610,17 @@
           <w:shd w:fill="auto" w:val="clear"/>
         </w:rPr>
         <w:tab/>
-        <w:t xml:space="preserve">А чтобы посмотреть используемую версию </w:t>
-      </w:r>
-      <w:r>
-        <w:rPr>
-          <w:rFonts w:ascii="Times New Roman" w:hAnsi="Times New Roman" w:cs="Times New Roman" w:eastAsia="Times New Roman"/>
-          <w:color w:val="auto"/>
-          <w:spacing w:val="0"/>
-          <w:position w:val="0"/>
-          <w:sz w:val="28"/>
-          <w:shd w:fill="auto" w:val="clear"/>
-        </w:rPr>
-        <w:t xml:space="preserve">node </w:t>
-      </w:r>
-      <w:r>
-        <w:rPr>
-          <w:rFonts w:ascii="Times New Roman" w:hAnsi="Times New Roman" w:cs="Times New Roman" w:eastAsia="Times New Roman"/>
-          <w:color w:val="auto"/>
-          <w:spacing w:val="0"/>
-          <w:position w:val="0"/>
-          <w:sz w:val="28"/>
-          <w:shd w:fill="auto" w:val="clear"/>
-        </w:rPr>
-        <w:t xml:space="preserve">воспользуемся командой </w:t>
+      </w:r>
+      <w:r>
+        <w:rPr>
+          <w:rFonts w:ascii="Times New Roman" w:hAnsi="Times New Roman" w:cs="Times New Roman" w:eastAsia="Times New Roman"/>
+          <w:color w:val="auto"/>
+          <w:spacing w:val="0"/>
+          <w:position w:val="0"/>
+          <w:sz w:val="28"/>
+          <w:shd w:fill="auto" w:val="clear"/>
+        </w:rPr>
+        <w:t xml:space="preserve">А чтобы посмотреть используемую версию node воспользуемся командой </w:t>
       </w:r>
       <w:r>
         <w:rPr>
@@ -814,18 +724,40 @@
           <w:sz w:val="28"/>
           <w:shd w:fill="auto" w:val="clear"/>
         </w:rPr>
-        <w:t xml:space="preserve">Node или Node.js </w:t>
-      </w:r>
-      <w:r>
-        <w:rPr>
-          <w:rFonts w:ascii="Times New Roman" w:hAnsi="Times New Roman" w:cs="Times New Roman" w:eastAsia="Times New Roman"/>
-          <w:color w:val="auto"/>
-          <w:spacing w:val="0"/>
-          <w:position w:val="0"/>
-          <w:sz w:val="28"/>
-          <w:shd w:fill="auto" w:val="clear"/>
-        </w:rPr>
-        <w:t xml:space="preserve">— </w:t>
+        <w:t xml:space="preserve">Node </w:t>
+      </w:r>
+      <w:r>
+        <w:rPr>
+          <w:rFonts w:ascii="Times New Roman" w:hAnsi="Times New Roman" w:cs="Times New Roman" w:eastAsia="Times New Roman"/>
+          <w:color w:val="auto"/>
+          <w:spacing w:val="0"/>
+          <w:position w:val="0"/>
+          <w:sz w:val="28"/>
+          <w:shd w:fill="auto" w:val="clear"/>
+        </w:rPr>
+        <w:t xml:space="preserve">или Node.js </w:t>
+      </w:r>
+      <w:r>
+        <w:rPr>
+          <w:rFonts w:ascii="Times New Roman" w:hAnsi="Times New Roman" w:cs="Times New Roman" w:eastAsia="Times New Roman"/>
+          <w:color w:val="auto"/>
+          <w:spacing w:val="0"/>
+          <w:position w:val="0"/>
+          <w:sz w:val="28"/>
+          <w:shd w:fill="auto" w:val="clear"/>
+        </w:rPr>
+        <w:t xml:space="preserve">—</w:t>
+      </w:r>
+      <w:r>
+        <w:rPr>
+          <w:rFonts w:ascii="Times New Roman" w:hAnsi="Times New Roman" w:cs="Times New Roman" w:eastAsia="Times New Roman"/>
+          <w:color w:val="auto"/>
+          <w:spacing w:val="0"/>
+          <w:position w:val="0"/>
+          <w:sz w:val="28"/>
+          <w:shd w:fill="auto" w:val="clear"/>
+        </w:rPr>
+        <w:t xml:space="preserve"> </w:t>
       </w:r>
       <w:r>
         <w:rPr>
@@ -955,7 +887,18 @@
           <w:sz w:val="28"/>
           <w:shd w:fill="auto" w:val="clear"/>
         </w:rPr>
-        <w:t xml:space="preserve">― </w:t>
+        <w:t xml:space="preserve">―</w:t>
+      </w:r>
+      <w:r>
+        <w:rPr>
+          <w:rFonts w:ascii="Times New Roman" w:hAnsi="Times New Roman" w:cs="Times New Roman" w:eastAsia="Times New Roman"/>
+          <w:color w:val="auto"/>
+          <w:spacing w:val="0"/>
+          <w:position w:val="0"/>
+          <w:sz w:val="28"/>
+          <w:shd w:fill="auto" w:val="clear"/>
+        </w:rPr>
+        <w:t xml:space="preserve"> </w:t>
       </w:r>
       <w:r>
         <w:rPr>
@@ -1059,7 +1002,18 @@
           <w:sz w:val="28"/>
           <w:shd w:fill="auto" w:val="clear"/>
         </w:rPr>
-        <w:t xml:space="preserve">― </w:t>
+        <w:t xml:space="preserve">―</w:t>
+      </w:r>
+      <w:r>
+        <w:rPr>
+          <w:rFonts w:ascii="Times New Roman" w:hAnsi="Times New Roman" w:cs="Times New Roman" w:eastAsia="Times New Roman"/>
+          <w:color w:val="auto"/>
+          <w:spacing w:val="0"/>
+          <w:position w:val="0"/>
+          <w:sz w:val="28"/>
+          <w:shd w:fill="auto" w:val="clear"/>
+        </w:rPr>
+        <w:t xml:space="preserve"> </w:t>
       </w:r>
       <w:r>
         <w:rPr>
@@ -1230,7 +1184,18 @@
           <w:sz w:val="28"/>
           <w:shd w:fill="auto" w:val="clear"/>
         </w:rPr>
-        <w:t xml:space="preserve">― </w:t>
+        <w:t xml:space="preserve">―</w:t>
+      </w:r>
+      <w:r>
+        <w:rPr>
+          <w:rFonts w:ascii="Times New Roman" w:hAnsi="Times New Roman" w:cs="Times New Roman" w:eastAsia="Times New Roman"/>
+          <w:color w:val="auto"/>
+          <w:spacing w:val="0"/>
+          <w:position w:val="0"/>
+          <w:sz w:val="28"/>
+          <w:shd w:fill="auto" w:val="clear"/>
+        </w:rPr>
+        <w:t xml:space="preserve"> </w:t>
       </w:r>
       <w:r>
         <w:rPr>
@@ -1278,7 +1243,18 @@
           <w:sz w:val="28"/>
           <w:shd w:fill="auto" w:val="clear"/>
         </w:rPr>
-        <w:t xml:space="preserve">― </w:t>
+        <w:t xml:space="preserve">―</w:t>
+      </w:r>
+      <w:r>
+        <w:rPr>
+          <w:rFonts w:ascii="Times New Roman" w:hAnsi="Times New Roman" w:cs="Times New Roman" w:eastAsia="Times New Roman"/>
+          <w:color w:val="auto"/>
+          <w:spacing w:val="0"/>
+          <w:position w:val="0"/>
+          <w:sz w:val="28"/>
+          <w:shd w:fill="auto" w:val="clear"/>
+        </w:rPr>
+        <w:t xml:space="preserve"> </w:t>
       </w:r>
       <w:r>
         <w:rPr>
@@ -1315,7 +1291,18 @@
           <w:sz w:val="28"/>
           <w:shd w:fill="auto" w:val="clear"/>
         </w:rPr>
-        <w:t xml:space="preserve">Node.js основы: что такое многопоточная и однопоточная работа</w:t>
+        <w:t xml:space="preserve">Node.js </w:t>
+      </w:r>
+      <w:r>
+        <w:rPr>
+          <w:rFonts w:ascii="Times New Roman" w:hAnsi="Times New Roman" w:cs="Times New Roman" w:eastAsia="Times New Roman"/>
+          <w:color w:val="auto"/>
+          <w:spacing w:val="0"/>
+          <w:position w:val="0"/>
+          <w:sz w:val="28"/>
+          <w:shd w:fill="auto" w:val="clear"/>
+        </w:rPr>
+        <w:t xml:space="preserve">основы: что такое многопоточная и однопоточная работа</w:t>
       </w:r>
     </w:p>
     <w:p>
@@ -1352,7 +1339,18 @@
           <w:sz w:val="28"/>
           <w:shd w:fill="auto" w:val="clear"/>
         </w:rPr>
-        <w:t xml:space="preserve">― </w:t>
+        <w:t xml:space="preserve">―</w:t>
+      </w:r>
+      <w:r>
+        <w:rPr>
+          <w:rFonts w:ascii="Times New Roman" w:hAnsi="Times New Roman" w:cs="Times New Roman" w:eastAsia="Times New Roman"/>
+          <w:color w:val="auto"/>
+          <w:spacing w:val="0"/>
+          <w:position w:val="0"/>
+          <w:sz w:val="28"/>
+          <w:shd w:fill="auto" w:val="clear"/>
+        </w:rPr>
+        <w:t xml:space="preserve"> </w:t>
       </w:r>
       <w:r>
         <w:rPr>
@@ -1415,7 +1413,18 @@
           <w:sz w:val="28"/>
           <w:shd w:fill="auto" w:val="clear"/>
         </w:rPr>
-        <w:t xml:space="preserve">― </w:t>
+        <w:t xml:space="preserve">―</w:t>
+      </w:r>
+      <w:r>
+        <w:rPr>
+          <w:rFonts w:ascii="Times New Roman" w:hAnsi="Times New Roman" w:cs="Times New Roman" w:eastAsia="Times New Roman"/>
+          <w:color w:val="auto"/>
+          <w:spacing w:val="0"/>
+          <w:position w:val="0"/>
+          <w:sz w:val="28"/>
+          <w:shd w:fill="auto" w:val="clear"/>
+        </w:rPr>
+        <w:t xml:space="preserve"> </w:t>
       </w:r>
       <w:r>
         <w:rPr>
@@ -1478,7 +1487,18 @@
           <w:sz w:val="28"/>
           <w:shd w:fill="auto" w:val="clear"/>
         </w:rPr>
-        <w:t xml:space="preserve">― </w:t>
+        <w:t xml:space="preserve">―</w:t>
+      </w:r>
+      <w:r>
+        <w:rPr>
+          <w:rFonts w:ascii="Times New Roman" w:hAnsi="Times New Roman" w:cs="Times New Roman" w:eastAsia="Times New Roman"/>
+          <w:color w:val="auto"/>
+          <w:spacing w:val="0"/>
+          <w:position w:val="0"/>
+          <w:sz w:val="28"/>
+          <w:shd w:fill="auto" w:val="clear"/>
+        </w:rPr>
+        <w:t xml:space="preserve"> </w:t>
       </w:r>
       <w:r>
         <w:rPr>
@@ -1507,8 +1527,8 @@
         </w:rPr>
       </w:pPr>
       <w:r>
-        <w:object w:dxaOrig="8310" w:dyaOrig="5400">
-          <v:rect xmlns:o="urn:schemas-microsoft-com:office:office" xmlns:v="urn:schemas-microsoft-com:vml" id="rectole0000000001" style="width:415.500000pt;height:270.000000pt" o:preferrelative="t" o:ole="">
+        <w:object w:dxaOrig="8422" w:dyaOrig="5466">
+          <v:rect xmlns:o="urn:schemas-microsoft-com:office:office" xmlns:v="urn:schemas-microsoft-com:vml" id="rectole0000000001" style="width:421.100000pt;height:273.300000pt" o:preferrelative="t" o:ole="">
             <o:lock v:ext="edit"/>
             <v:imagedata xmlns:r="http://schemas.openxmlformats.org/officeDocument/2006/relationships" r:id="docRId4" o:title=""/>
           </v:rect>
@@ -2600,66 +2620,33 @@
           <w:sz w:val="28"/>
           <w:shd w:fill="auto" w:val="clear"/>
         </w:rPr>
-        <w:t xml:space="preserve">Работать будем в текстовом редакторе </w:t>
-      </w:r>
-      <w:r>
-        <w:rPr>
-          <w:rFonts w:ascii="Times New Roman" w:hAnsi="Times New Roman" w:cs="Times New Roman" w:eastAsia="Times New Roman"/>
-          <w:color w:val="auto"/>
-          <w:spacing w:val="0"/>
-          <w:position w:val="0"/>
-          <w:sz w:val="28"/>
-          <w:shd w:fill="auto" w:val="clear"/>
-        </w:rPr>
-        <w:t xml:space="preserve">VS Code</w:t>
-      </w:r>
-    </w:p>
-    <w:p>
-      <w:pPr>
-        <w:spacing w:before="0" w:after="160" w:line="259"/>
-        <w:ind w:right="0" w:left="0" w:firstLine="360"/>
-        <w:jc w:val="left"/>
-        <w:rPr>
-          <w:rFonts w:ascii="Times New Roman" w:hAnsi="Times New Roman" w:cs="Times New Roman" w:eastAsia="Times New Roman"/>
-          <w:color w:val="auto"/>
-          <w:spacing w:val="0"/>
-          <w:position w:val="0"/>
-          <w:sz w:val="28"/>
-          <w:shd w:fill="auto" w:val="clear"/>
-        </w:rPr>
-      </w:pPr>
-      <w:r>
-        <w:rPr>
-          <w:rFonts w:ascii="Times New Roman" w:hAnsi="Times New Roman" w:cs="Times New Roman" w:eastAsia="Times New Roman"/>
-          <w:color w:val="auto"/>
-          <w:spacing w:val="0"/>
-          <w:position w:val="0"/>
-          <w:sz w:val="28"/>
-          <w:shd w:fill="auto" w:val="clear"/>
-        </w:rPr>
-        <w:t xml:space="preserve">Откроем проект в виде папки и в ней создадим файл </w:t>
-      </w:r>
-      <w:r>
-        <w:rPr>
-          <w:rFonts w:ascii="Times New Roman" w:hAnsi="Times New Roman" w:cs="Times New Roman" w:eastAsia="Times New Roman"/>
-          <w:color w:val="auto"/>
-          <w:spacing w:val="0"/>
-          <w:position w:val="0"/>
-          <w:sz w:val="28"/>
-          <w:shd w:fill="auto" w:val="clear"/>
-        </w:rPr>
-        <w:t xml:space="preserve">app</w:t>
-      </w:r>
-      <w:r>
-        <w:rPr>
-          <w:rFonts w:ascii="Times New Roman" w:hAnsi="Times New Roman" w:cs="Times New Roman" w:eastAsia="Times New Roman"/>
-          <w:color w:val="auto"/>
-          <w:spacing w:val="0"/>
-          <w:position w:val="0"/>
-          <w:sz w:val="28"/>
-          <w:shd w:fill="auto" w:val="clear"/>
-        </w:rPr>
-        <w:t xml:space="preserve">.js, в котором запишем следующую команду(рисунок 3):</w:t>
+        <w:t xml:space="preserve">Работать будем в текстовом редакторе VS Code</w:t>
+      </w:r>
+    </w:p>
+    <w:p>
+      <w:pPr>
+        <w:spacing w:before="0" w:after="160" w:line="259"/>
+        <w:ind w:right="0" w:left="0" w:firstLine="360"/>
+        <w:jc w:val="left"/>
+        <w:rPr>
+          <w:rFonts w:ascii="Times New Roman" w:hAnsi="Times New Roman" w:cs="Times New Roman" w:eastAsia="Times New Roman"/>
+          <w:color w:val="auto"/>
+          <w:spacing w:val="0"/>
+          <w:position w:val="0"/>
+          <w:sz w:val="28"/>
+          <w:shd w:fill="auto" w:val="clear"/>
+        </w:rPr>
+      </w:pPr>
+      <w:r>
+        <w:rPr>
+          <w:rFonts w:ascii="Times New Roman" w:hAnsi="Times New Roman" w:cs="Times New Roman" w:eastAsia="Times New Roman"/>
+          <w:color w:val="auto"/>
+          <w:spacing w:val="0"/>
+          <w:position w:val="0"/>
+          <w:sz w:val="28"/>
+          <w:shd w:fill="auto" w:val="clear"/>
+        </w:rPr>
+        <w:t xml:space="preserve">Откроем проект в виде папки и в ней создадим файл app.js, в котором запишем следующую команду(рисунок 3):</w:t>
       </w:r>
     </w:p>
     <w:p>
@@ -2718,8 +2705,8 @@
         </w:rPr>
       </w:pPr>
       <w:r>
-        <w:object w:dxaOrig="8024" w:dyaOrig="4784">
-          <v:rect xmlns:o="urn:schemas-microsoft-com:office:office" xmlns:v="urn:schemas-microsoft-com:vml" id="rectole0000000002" style="width:401.200000pt;height:239.200000pt" o:preferrelative="t" o:ole="">
+        <w:object w:dxaOrig="8118" w:dyaOrig="4839">
+          <v:rect xmlns:o="urn:schemas-microsoft-com:office:office" xmlns:v="urn:schemas-microsoft-com:vml" id="rectole0000000002" style="width:405.900000pt;height:241.950000pt" o:preferrelative="t" o:ole="">
             <o:lock v:ext="edit"/>
             <v:imagedata xmlns:r="http://schemas.openxmlformats.org/officeDocument/2006/relationships" r:id="docRId6" o:title=""/>
           </v:rect>
@@ -2772,7 +2759,18 @@
           <w:sz w:val="28"/>
           <w:shd w:fill="auto" w:val="clear"/>
         </w:rPr>
-        <w:t xml:space="preserve"> Создание файла и первой строчки кода</w:t>
+        <w:t xml:space="preserve"> </w:t>
+      </w:r>
+      <w:r>
+        <w:rPr>
+          <w:rFonts w:ascii="Times New Roman" w:hAnsi="Times New Roman" w:cs="Times New Roman" w:eastAsia="Times New Roman"/>
+          <w:color w:val="24292F"/>
+          <w:spacing w:val="0"/>
+          <w:position w:val="0"/>
+          <w:sz w:val="28"/>
+          <w:shd w:fill="auto" w:val="clear"/>
+        </w:rPr>
+        <w:t xml:space="preserve">Создание файла и первой строчки кода</w:t>
       </w:r>
     </w:p>
     <w:p>
@@ -2808,6 +2806,87 @@
         <w:jc w:val="both"/>
         <w:rPr>
           <w:rFonts w:ascii="Times New Roman" w:hAnsi="Times New Roman" w:cs="Times New Roman" w:eastAsia="Times New Roman"/>
+          <w:b/>
+          <w:color w:val="auto"/>
+          <w:spacing w:val="0"/>
+          <w:position w:val="0"/>
+          <w:sz w:val="28"/>
+          <w:shd w:fill="auto" w:val="clear"/>
+        </w:rPr>
+      </w:pPr>
+      <w:r>
+        <w:rPr>
+          <w:rFonts w:ascii="Times New Roman" w:hAnsi="Times New Roman" w:cs="Times New Roman" w:eastAsia="Times New Roman"/>
+          <w:b/>
+          <w:color w:val="auto"/>
+          <w:spacing w:val="0"/>
+          <w:position w:val="0"/>
+          <w:sz w:val="28"/>
+          <w:shd w:fill="auto" w:val="clear"/>
+        </w:rPr>
+        <w:t xml:space="preserve">Ссылка на проект в</w:t>
+      </w:r>
+      <w:r>
+        <w:rPr>
+          <w:rFonts w:ascii="Times New Roman" w:hAnsi="Times New Roman" w:cs="Times New Roman" w:eastAsia="Times New Roman"/>
+          <w:b/>
+          <w:color w:val="auto"/>
+          <w:spacing w:val="0"/>
+          <w:position w:val="0"/>
+          <w:sz w:val="28"/>
+          <w:shd w:fill="auto" w:val="clear"/>
+        </w:rPr>
+        <w:t xml:space="preserve"> GitHub</w:t>
+      </w:r>
+      <w:r>
+        <w:rPr>
+          <w:rFonts w:ascii="Times New Roman" w:hAnsi="Times New Roman" w:cs="Times New Roman" w:eastAsia="Times New Roman"/>
+          <w:b/>
+          <w:color w:val="auto"/>
+          <w:spacing w:val="0"/>
+          <w:position w:val="0"/>
+          <w:sz w:val="28"/>
+          <w:shd w:fill="auto" w:val="clear"/>
+        </w:rPr>
+        <w:t xml:space="preserve"> </w:t>
+      </w:r>
+    </w:p>
+    <w:p>
+      <w:pPr>
+        <w:spacing w:before="0" w:after="160" w:line="259"/>
+        <w:ind w:right="0" w:left="0" w:firstLine="360"/>
+        <w:jc w:val="both"/>
+        <w:rPr>
+          <w:rFonts w:ascii="Times New Roman" w:hAnsi="Times New Roman" w:cs="Times New Roman" w:eastAsia="Times New Roman"/>
+          <w:color w:val="auto"/>
+          <w:spacing w:val="0"/>
+          <w:position w:val="0"/>
+          <w:sz w:val="28"/>
+          <w:shd w:fill="auto" w:val="clear"/>
+        </w:rPr>
+      </w:pPr>
+      <w:hyperlink xmlns:r="http://schemas.openxmlformats.org/officeDocument/2006/relationships" r:id="docRId7">
+        <w:r>
+          <w:rPr>
+            <w:rFonts w:ascii="Times New Roman" w:hAnsi="Times New Roman" w:cs="Times New Roman" w:eastAsia="Times New Roman"/>
+            <w:color w:val="0000FF"/>
+            <w:spacing w:val="0"/>
+            <w:position w:val="0"/>
+            <w:sz w:val="28"/>
+            <w:u w:val="single"/>
+            <w:shd w:fill="auto" w:val="clear"/>
+          </w:rPr>
+          <w:t xml:space="preserve">https://github.com/r0uven/WebProgramming_1Lab</w:t>
+        </w:r>
+      </w:hyperlink>
+    </w:p>
+    <w:p>
+      <w:pPr>
+        <w:spacing w:before="0" w:after="160" w:line="259"/>
+        <w:ind w:right="0" w:left="0" w:firstLine="360"/>
+        <w:jc w:val="both"/>
+        <w:rPr>
+          <w:rFonts w:ascii="Times New Roman" w:hAnsi="Times New Roman" w:cs="Times New Roman" w:eastAsia="Times New Roman"/>
           <w:color w:val="auto"/>
           <w:spacing w:val="0"/>
           <w:position w:val="0"/>
@@ -2831,12 +2910,12 @@
         </w:rPr>
       </w:pPr>
       <w:r>
-        <w:object w:dxaOrig="8310" w:dyaOrig="555">
-          <v:rect xmlns:o="urn:schemas-microsoft-com:office:office" xmlns:v="urn:schemas-microsoft-com:vml" id="rectole0000000003" style="width:415.500000pt;height:27.750000pt" o:preferrelative="t" o:ole="">
+        <w:object w:dxaOrig="8422" w:dyaOrig="566">
+          <v:rect xmlns:o="urn:schemas-microsoft-com:office:office" xmlns:v="urn:schemas-microsoft-com:vml" id="rectole0000000003" style="width:421.100000pt;height:28.300000pt" o:preferrelative="t" o:ole="">
             <o:lock v:ext="edit"/>
-            <v:imagedata xmlns:r="http://schemas.openxmlformats.org/officeDocument/2006/relationships" r:id="docRId8" o:title=""/>
+            <v:imagedata xmlns:r="http://schemas.openxmlformats.org/officeDocument/2006/relationships" r:id="docRId9" o:title=""/>
           </v:rect>
-          <o:OLEObject xmlns:r="http://schemas.openxmlformats.org/officeDocument/2006/relationships" xmlns:o="urn:schemas-microsoft-com:office:office" Type="Embed" ProgID="StaticMetafile" DrawAspect="Content" ObjectID="0000000003" ShapeID="rectole0000000003" r:id="docRId7"/>
+          <o:OLEObject xmlns:r="http://schemas.openxmlformats.org/officeDocument/2006/relationships" xmlns:o="urn:schemas-microsoft-com:office:office" Type="Embed" ProgID="StaticMetafile" DrawAspect="Content" ObjectID="0000000003" ShapeID="rectole0000000003" r:id="docRId8"/>
         </w:object>
       </w:r>
     </w:p>
